--- a/Dynamic-Reporting-with-R-Markdown_Course-Outline.docx
+++ b/Dynamic-Reporting-with-R-Markdown_Course-Outline.docx
@@ -1,88 +1,89 @@
 
 <file path=word/document.xml><?xml version="1.0" encoding="utf-8"?>
-<w:document xmlns:wpc="http://schemas.microsoft.com/office/word/2010/wordprocessingCanvas" xmlns:cx="http://schemas.microsoft.com/office/drawing/2014/chartex" xmlns:cx1="http://schemas.microsoft.com/office/drawing/2015/9/8/chartex" xmlns:cx2="http://schemas.microsoft.com/office/drawing/2015/10/21/chartex" xmlns:cx3="http://schemas.microsoft.com/office/drawing/2016/5/9/chartex" xmlns:cx4="http://schemas.microsoft.com/office/drawing/2016/5/10/chartex" xmlns:cx5="http://schemas.microsoft.com/office/drawing/2016/5/11/chartex" xmlns:cx6="http://schemas.microsoft.com/office/drawing/2016/5/12/chartex" xmlns:cx7="http://schemas.microsoft.com/office/drawing/2016/5/13/chartex" xmlns:cx8="http://schemas.microsoft.com/office/drawing/2016/5/14/chartex" xmlns:mc="http://schemas.openxmlformats.org/markup-compatibility/2006" xmlns:aink="http://schemas.microsoft.com/office/drawing/2016/ink" xmlns:am3d="http://schemas.microsoft.com/office/drawing/2017/model3d" xmlns:o="urn:schemas-microsoft-com:office:office" xmlns:r="http://schemas.openxmlformats.org/officeDocument/2006/relationships" xmlns:m="http://schemas.openxmlformats.org/officeDocument/2006/math" xmlns:v="urn:schemas-microsoft-com:vml" xmlns:wp14="http://schemas.microsoft.com/office/word/2010/wordprocessingDrawing" xmlns:wp="http://schemas.openxmlformats.org/drawingml/2006/wordprocessingDrawing" xmlns:w10="urn:schemas-microsoft-com:office:word" xmlns:w="http://schemas.openxmlformats.org/wordprocessingml/2006/main" xmlns:w14="http://schemas.microsoft.com/office/word/2010/wordml" xmlns:w15="http://schemas.microsoft.com/office/word/2012/wordml" xmlns:w16cex="http://schemas.microsoft.com/office/word/2018/wordml/cex" xmlns:w16cid="http://schemas.microsoft.com/office/word/2016/wordml/cid" xmlns:w16="http://schemas.microsoft.com/office/word/2018/wordml" xmlns:w16sdtdh="http://schemas.microsoft.com/office/word/2020/wordml/sdtdatahash" xmlns:w16se="http://schemas.microsoft.com/office/word/2015/wordml/symex" xmlns:wpg="http://schemas.microsoft.com/office/word/2010/wordprocessingGroup" xmlns:wpi="http://schemas.microsoft.com/office/word/2010/wordprocessingInk" xmlns:wne="http://schemas.microsoft.com/office/word/2006/wordml" xmlns:wps="http://schemas.microsoft.com/office/word/2010/wordprocessingShape" mc:Ignorable="w14 w15 w16se w16cid w16 w16cex w16sdtdh wp14">
+<w:document xmlns:wpc="http://schemas.microsoft.com/office/word/2010/wordprocessingCanvas" xmlns:cx="http://schemas.microsoft.com/office/drawing/2014/chartex" xmlns:cx1="http://schemas.microsoft.com/office/drawing/2015/9/8/chartex" xmlns:cx2="http://schemas.microsoft.com/office/drawing/2015/10/21/chartex" xmlns:cx3="http://schemas.microsoft.com/office/drawing/2016/5/9/chartex" xmlns:cx4="http://schemas.microsoft.com/office/drawing/2016/5/10/chartex" xmlns:cx5="http://schemas.microsoft.com/office/drawing/2016/5/11/chartex" xmlns:cx6="http://schemas.microsoft.com/office/drawing/2016/5/12/chartex" xmlns:cx7="http://schemas.microsoft.com/office/drawing/2016/5/13/chartex" xmlns:cx8="http://schemas.microsoft.com/office/drawing/2016/5/14/chartex" xmlns:mc="http://schemas.openxmlformats.org/markup-compatibility/2006" xmlns:aink="http://schemas.microsoft.com/office/drawing/2016/ink" xmlns:am3d="http://schemas.microsoft.com/office/drawing/2017/model3d" xmlns:o="urn:schemas-microsoft-com:office:office" xmlns:oel="http://schemas.microsoft.com/office/2019/extlst" xmlns:r="http://schemas.openxmlformats.org/officeDocument/2006/relationships" xmlns:m="http://schemas.openxmlformats.org/officeDocument/2006/math" xmlns:v="urn:schemas-microsoft-com:vml" xmlns:wp14="http://schemas.microsoft.com/office/word/2010/wordprocessingDrawing" xmlns:wp="http://schemas.openxmlformats.org/drawingml/2006/wordprocessingDrawing" xmlns:w10="urn:schemas-microsoft-com:office:word" xmlns:w="http://schemas.openxmlformats.org/wordprocessingml/2006/main" xmlns:w14="http://schemas.microsoft.com/office/word/2010/wordml" xmlns:w15="http://schemas.microsoft.com/office/word/2012/wordml" xmlns:w16cex="http://schemas.microsoft.com/office/word/2018/wordml/cex" xmlns:w16cid="http://schemas.microsoft.com/office/word/2016/wordml/cid" xmlns:w16="http://schemas.microsoft.com/office/word/2018/wordml" xmlns:w16sdtdh="http://schemas.microsoft.com/office/word/2020/wordml/sdtdatahash" xmlns:w16se="http://schemas.microsoft.com/office/word/2015/wordml/symex" xmlns:wpg="http://schemas.microsoft.com/office/word/2010/wordprocessingGroup" xmlns:wpi="http://schemas.microsoft.com/office/word/2010/wordprocessingInk" xmlns:wne="http://schemas.microsoft.com/office/word/2006/wordml" xmlns:wps="http://schemas.microsoft.com/office/word/2010/wordprocessingShape" mc:Ignorable="w14 w15 w16se w16cid w16 w16cex w16sdtdh wp14">
   <w:body>
     <w:p>
       <w:pPr>
         <w:pStyle w:val="Title"/>
-        <w:bidi w:val="0"/>
-        <w:spacing w:before="0" w:beforeAutospacing="off" w:after="0" w:afterAutospacing="off" w:line="240" w:lineRule="auto"/>
-        <w:ind w:left="0" w:right="0"/>
-        <w:jc w:val="left"/>
         <w:rPr>
-          <w:rFonts w:ascii="Calibri Light" w:hAnsi="Calibri Light" w:eastAsia="" w:cs=""/>
-          <w:sz w:val="56"/>
-          <w:szCs w:val="56"/>
+          <w:rFonts w:ascii="Calibri Light" w:hAnsi="Calibri Light"/>
         </w:rPr>
       </w:pPr>
       <w:r>
-        <w:rPr/>
         <w:t>Dynamic Reporting with R Markdown</w:t>
       </w:r>
     </w:p>
     <w:p>
-      <w:pPr>
-        <w:pStyle w:val="Normal"/>
-        <w:bidi w:val="0"/>
-      </w:pPr>
-      <w:r>
-        <w:rPr/>
+      <w:r>
         <w:t>FWS Data Management Workshop</w:t>
       </w:r>
     </w:p>
     <w:p>
       <w:pPr>
         <w:pStyle w:val="Heading1"/>
-        <w:bidi w:val="0"/>
-        <w:spacing w:before="240" w:beforeAutospacing="off" w:after="0" w:afterAutospacing="off" w:line="259" w:lineRule="auto"/>
-        <w:ind w:left="0" w:right="0"/>
-        <w:jc w:val="left"/>
         <w:rPr>
-          <w:rFonts w:ascii="Calibri Light" w:hAnsi="Calibri Light" w:eastAsia="" w:cs=""/>
-          <w:color w:val="2F5496" w:themeColor="accent1" w:themeTint="FF" w:themeShade="BF"/>
-          <w:sz w:val="32"/>
-          <w:szCs w:val="32"/>
+          <w:rFonts w:ascii="Calibri Light" w:hAnsi="Calibri Light"/>
         </w:rPr>
       </w:pPr>
       <w:r>
-        <w:rPr/>
         <w:t>Description</w:t>
       </w:r>
     </w:p>
     <w:p>
       <w:pPr>
-        <w:spacing w:after="160" w:line="259" w:lineRule="auto"/>
         <w:rPr>
-          <w:rFonts w:ascii="Calibri" w:hAnsi="Calibri" w:eastAsia="Calibri" w:cs="Calibri"/>
-          <w:b w:val="0"/>
-          <w:bCs w:val="0"/>
-          <w:i w:val="0"/>
-          <w:iCs w:val="0"/>
-          <w:caps w:val="0"/>
-          <w:smallCaps w:val="0"/>
-          <w:noProof w:val="0"/>
-          <w:color w:val="000000" w:themeColor="text1" w:themeTint="FF" w:themeShade="FF"/>
-          <w:sz w:val="22"/>
-          <w:szCs w:val="22"/>
-          <w:lang w:val="en-US"/>
+          <w:rFonts w:ascii="Calibri" w:eastAsia="Calibri" w:hAnsi="Calibri" w:cs="Calibri"/>
+          <w:color w:val="000000" w:themeColor="text1"/>
         </w:rPr>
       </w:pPr>
       <w:r>
         <w:rPr>
-          <w:rFonts w:ascii="Calibri" w:hAnsi="Calibri" w:eastAsia="Calibri" w:cs="Calibri"/>
-          <w:b w:val="0"/>
-          <w:bCs w:val="0"/>
-          <w:i w:val="0"/>
-          <w:iCs w:val="0"/>
-          <w:caps w:val="0"/>
-          <w:smallCaps w:val="0"/>
-          <w:noProof w:val="0"/>
-          <w:color w:val="000000" w:themeColor="text1" w:themeTint="FF" w:themeShade="FF"/>
-          <w:sz w:val="22"/>
-          <w:szCs w:val="22"/>
-          <w:lang w:val="en-US"/>
+          <w:rFonts w:ascii="Calibri" w:eastAsia="Calibri" w:hAnsi="Calibri" w:cs="Calibri"/>
+          <w:color w:val="000000" w:themeColor="text1"/>
         </w:rPr>
-        <w:t>The intent of this course is to provide an introduction of R Markdown for intermediate/advanced R users that are seeking to develop an automated report and just need that extra push to get started.  We will present on the basics of R Markdown and the many advantages of the package.  After an introduction, we will walk the class through a couple demonstrations where participants will use an example dataset to build an R Markdown report by rendering to a Word and PDF document.  It is our hope that you will walk away with the foundation to create your own R Markdown report. To better assist class participants, we will host a series of virtual office hours (TBD) post-training to address any issues or questions participants may have when creating their own reports.</w:t>
+        <w:t>The intent of this course is to provide an introduction of R Markdown for intermediate/advanced R users that are seeking to develop an automated report and just need that extra push to get started.  We will present on the basics of R Markdown and the many advantages of the package.  After an introduction, we will walk the class through a couple demonstrations where participants will use an example dataset to build an R Markdown report by rendering to a Word</w:t>
+      </w:r>
+      <w:r>
+        <w:rPr>
+          <w:rFonts w:ascii="Calibri" w:eastAsia="Calibri" w:hAnsi="Calibri" w:cs="Calibri"/>
+          <w:color w:val="000000" w:themeColor="text1"/>
+        </w:rPr>
+        <w:t>,</w:t>
+      </w:r>
+      <w:r>
+        <w:rPr>
+          <w:rFonts w:ascii="Calibri" w:eastAsia="Calibri" w:hAnsi="Calibri" w:cs="Calibri"/>
+          <w:color w:val="000000" w:themeColor="text1"/>
+        </w:rPr>
+        <w:t xml:space="preserve"> PDF</w:t>
+      </w:r>
+      <w:r>
+        <w:rPr>
+          <w:rFonts w:ascii="Calibri" w:eastAsia="Calibri" w:hAnsi="Calibri" w:cs="Calibri"/>
+          <w:color w:val="000000" w:themeColor="text1"/>
+        </w:rPr>
+        <w:t>, and HTML</w:t>
+      </w:r>
+      <w:r>
+        <w:rPr>
+          <w:rFonts w:ascii="Calibri" w:eastAsia="Calibri" w:hAnsi="Calibri" w:cs="Calibri"/>
+          <w:color w:val="000000" w:themeColor="text1"/>
+        </w:rPr>
+        <w:t xml:space="preserve"> document.  It is our hope that you will walk away with the foundation to create your own R Markdown report. To better assist class participants, </w:t>
+      </w:r>
+      <w:r>
+        <w:rPr>
+          <w:rFonts w:ascii="Calibri" w:eastAsia="Calibri" w:hAnsi="Calibri" w:cs="Calibri"/>
+          <w:color w:val="000000" w:themeColor="text1"/>
+        </w:rPr>
+        <w:t xml:space="preserve">Jason, Jonah, and Jake are reachable via email or MS Teams </w:t>
+      </w:r>
+      <w:r>
+        <w:rPr>
+          <w:rFonts w:ascii="Calibri" w:eastAsia="Calibri" w:hAnsi="Calibri" w:cs="Calibri"/>
+          <w:color w:val="000000" w:themeColor="text1"/>
+        </w:rPr>
+        <w:t>post-training to address any issues or questions participants may have when creating their own reports.</w:t>
       </w:r>
     </w:p>
     <w:p>
@@ -90,55 +91,42 @@
         <w:pStyle w:val="Heading1"/>
       </w:pPr>
       <w:r>
-        <w:rPr/>
         <w:t>Learning goals</w:t>
       </w:r>
     </w:p>
     <w:p>
       <w:pPr>
         <w:pStyle w:val="ListParagraph"/>
-        <w:bidi w:val="0"/>
-        <w:spacing w:before="0" w:beforeAutospacing="off" w:after="0" w:afterAutospacing="off" w:line="259" w:lineRule="auto"/>
-        <w:ind w:left="720" w:right="0" w:hanging="360"/>
-        <w:jc w:val="left"/>
+        <w:spacing w:after="0"/>
         <w:rPr>
-          <w:rFonts w:ascii="Calibri" w:hAnsi="Calibri" w:eastAsia="Calibri" w:cs="Calibri" w:asciiTheme="minorAscii" w:hAnsiTheme="minorAscii" w:eastAsiaTheme="minorAscii" w:cstheme="minorAscii"/>
-          <w:sz w:val="22"/>
-          <w:szCs w:val="22"/>
+          <w:rFonts w:eastAsiaTheme="minorEastAsia"/>
         </w:rPr>
       </w:pPr>
       <w:r>
-        <w:rPr/>
         <w:t>Introduction to R Markdown and it’s applications.</w:t>
       </w:r>
     </w:p>
     <w:p>
       <w:pPr>
         <w:pStyle w:val="ListParagraph"/>
-        <w:rPr/>
-      </w:pPr>
-      <w:r>
-        <w:rPr/>
+      </w:pPr>
+      <w:r>
         <w:t>Example reports using different rendering outputs.</w:t>
       </w:r>
     </w:p>
     <w:p>
       <w:pPr>
         <w:pStyle w:val="ListParagraph"/>
-        <w:rPr/>
-      </w:pPr>
-      <w:r>
-        <w:rPr/>
+      </w:pPr>
+      <w:r>
         <w:t>Create your own report participant exercise.</w:t>
       </w:r>
     </w:p>
     <w:p>
       <w:pPr>
         <w:pStyle w:val="ListParagraph"/>
-        <w:rPr/>
-      </w:pPr>
-      <w:r>
-        <w:rPr/>
+      </w:pPr>
+      <w:r>
         <w:t>Discussion session to address questions or report ideas of participants.</w:t>
       </w:r>
     </w:p>
@@ -147,21 +135,24 @@
         <w:pStyle w:val="Heading1"/>
       </w:pPr>
       <w:r>
-        <w:rPr/>
         <w:t>Instructors</w:t>
       </w:r>
     </w:p>
     <w:p>
-      <w:pPr>
-        <w:pStyle w:val="Normal"/>
-        <w:bidi w:val="0"/>
-        <w:spacing w:before="0" w:beforeAutospacing="off" w:after="160" w:afterAutospacing="off" w:line="259" w:lineRule="auto"/>
-        <w:ind w:left="0" w:right="0"/>
-        <w:jc w:val="left"/>
-      </w:pPr>
-      <w:r>
-        <w:rPr/>
-        <w:t>Jason Ross and Jacob Cochran</w:t>
+      <w:r>
+        <w:t>Jason Ross</w:t>
+      </w:r>
+      <w:r>
+        <w:t>, Jonah Wither</w:t>
+      </w:r>
+      <w:r>
+        <w:t>s</w:t>
+      </w:r>
+      <w:r>
+        <w:t>, and</w:t>
+      </w:r>
+      <w:r>
+        <w:t xml:space="preserve"> Jacob Cochran</w:t>
       </w:r>
     </w:p>
     <w:p>
@@ -169,44 +160,37 @@
         <w:pStyle w:val="Heading1"/>
       </w:pPr>
       <w:r>
-        <w:rPr/>
         <w:t>Course Outline</w:t>
       </w:r>
     </w:p>
     <w:p>
       <w:pPr>
         <w:pStyle w:val="ListParagraph"/>
-        <w:bidi w:val="0"/>
-        <w:spacing w:before="0" w:beforeAutospacing="off" w:after="0" w:afterAutospacing="off" w:line="240" w:lineRule="auto"/>
-        <w:ind w:left="720" w:right="0" w:hanging="360"/>
-        <w:jc w:val="left"/>
+        <w:spacing w:after="0" w:line="240" w:lineRule="auto"/>
         <w:rPr>
-          <w:rFonts w:ascii="Calibri" w:hAnsi="Calibri" w:eastAsia="Calibri" w:cs="Calibri" w:asciiTheme="minorAscii" w:hAnsiTheme="minorAscii" w:eastAsiaTheme="minorAscii" w:cstheme="minorAscii"/>
-          <w:sz w:val="22"/>
-          <w:szCs w:val="22"/>
+          <w:rFonts w:eastAsiaTheme="minorEastAsia"/>
         </w:rPr>
       </w:pPr>
       <w:r>
-        <w:rPr/>
         <w:t>Introduction</w:t>
       </w:r>
+      <w:r>
+        <w:t xml:space="preserve"> (10 minutes)</w:t>
+      </w:r>
     </w:p>
     <w:p>
       <w:pPr>
         <w:pStyle w:val="ListParagraph"/>
-        <w:bidi w:val="0"/>
-        <w:spacing w:before="0" w:beforeAutospacing="off" w:after="0" w:afterAutospacing="off" w:line="240" w:lineRule="auto"/>
-        <w:ind w:left="720" w:right="0" w:hanging="360"/>
-        <w:jc w:val="left"/>
+        <w:spacing w:after="0" w:line="240" w:lineRule="auto"/>
         <w:rPr>
-          <w:rFonts w:ascii="Calibri" w:hAnsi="Calibri" w:eastAsia="Calibri" w:cs="Calibri" w:asciiTheme="minorAscii" w:hAnsiTheme="minorAscii" w:eastAsiaTheme="minorAscii" w:cstheme="minorAscii"/>
-          <w:sz w:val="22"/>
-          <w:szCs w:val="22"/>
+          <w:rFonts w:eastAsiaTheme="minorEastAsia"/>
         </w:rPr>
       </w:pPr>
       <w:r>
-        <w:rPr/>
         <w:t>Overview of R Markdown</w:t>
+      </w:r>
+      <w:r>
+        <w:t xml:space="preserve"> (45 minutes)</w:t>
       </w:r>
     </w:p>
     <w:p>
@@ -216,17 +200,9 @@
           <w:ilvl w:val="1"/>
           <w:numId w:val="6"/>
         </w:numPr>
-        <w:bidi w:val="0"/>
-        <w:spacing w:before="0" w:beforeAutospacing="off" w:after="0" w:afterAutospacing="off" w:line="240" w:lineRule="auto"/>
-        <w:ind w:right="0"/>
-        <w:jc w:val="left"/>
-        <w:rPr>
-          <w:sz w:val="22"/>
-          <w:szCs w:val="22"/>
-        </w:rPr>
-      </w:pPr>
-      <w:r>
-        <w:rPr/>
+        <w:spacing w:after="0" w:line="240" w:lineRule="auto"/>
+      </w:pPr>
+      <w:r>
         <w:t>Applications</w:t>
       </w:r>
     </w:p>
@@ -237,25 +213,21 @@
           <w:ilvl w:val="1"/>
           <w:numId w:val="6"/>
         </w:numPr>
-        <w:bidi w:val="0"/>
-        <w:spacing w:before="0" w:beforeAutospacing="off" w:after="0" w:afterAutospacing="off" w:line="240" w:lineRule="auto"/>
-        <w:ind w:right="0"/>
-        <w:jc w:val="left"/>
-        <w:rPr>
-          <w:sz w:val="22"/>
-          <w:szCs w:val="22"/>
-        </w:rPr>
-      </w:pPr>
-      <w:r>
-        <w:rPr/>
-        <w:t>Anatomy of an .</w:t>
+        <w:spacing w:after="0" w:line="240" w:lineRule="auto"/>
+      </w:pPr>
+      <w:r>
+        <w:t xml:space="preserve">Anatomy of </w:t>
+      </w:r>
+      <w:proofErr w:type="gramStart"/>
+      <w:r>
+        <w:t>an .</w:t>
       </w:r>
       <w:proofErr w:type="spellStart"/>
       <w:r>
-        <w:rPr/>
         <w:t>Rmd</w:t>
       </w:r>
       <w:proofErr w:type="spellEnd"/>
+      <w:proofErr w:type="gramEnd"/>
     </w:p>
     <w:p>
       <w:pPr>
@@ -264,33 +236,21 @@
           <w:ilvl w:val="1"/>
           <w:numId w:val="6"/>
         </w:numPr>
-        <w:bidi w:val="0"/>
-        <w:spacing w:before="0" w:beforeAutospacing="off" w:after="0" w:afterAutospacing="off" w:line="240" w:lineRule="auto"/>
-        <w:ind w:right="0"/>
-        <w:jc w:val="left"/>
-        <w:rPr>
-          <w:sz w:val="22"/>
-          <w:szCs w:val="22"/>
-        </w:rPr>
-      </w:pPr>
-      <w:r>
-        <w:rPr/>
-        <w:t>Report</w:t>
-      </w:r>
-      <w:r>
-        <w:rPr/>
-        <w:t xml:space="preserve"> rendering options</w:t>
+        <w:spacing w:after="0" w:line="240" w:lineRule="auto"/>
+      </w:pPr>
+      <w:r>
+        <w:t>Report rendering options</w:t>
       </w:r>
     </w:p>
     <w:p>
       <w:pPr>
         <w:pStyle w:val="ListParagraph"/>
-        <w:bidi w:val="0"/>
-        <w:rPr/>
-      </w:pPr>
-      <w:r>
-        <w:rPr/>
+      </w:pPr>
+      <w:r>
         <w:t>Example R Markdown reports</w:t>
+      </w:r>
+      <w:r>
+        <w:t xml:space="preserve"> (45 minutes)</w:t>
       </w:r>
     </w:p>
     <w:p>
@@ -300,33 +260,24 @@
           <w:ilvl w:val="1"/>
           <w:numId w:val="6"/>
         </w:numPr>
-        <w:bidi w:val="0"/>
-        <w:rPr/>
-      </w:pPr>
-      <w:r>
-        <w:rPr/>
+      </w:pPr>
+      <w:r>
         <w:t>Real-world reports created using R Markdown</w:t>
       </w:r>
     </w:p>
     <w:p>
       <w:pPr>
         <w:pStyle w:val="ListParagraph"/>
-        <w:bidi w:val="0"/>
-        <w:rPr/>
-      </w:pPr>
-      <w:r>
-        <w:rPr/>
+      </w:pPr>
+      <w:r>
         <w:t>Break (15 minutes)</w:t>
       </w:r>
     </w:p>
     <w:p>
       <w:pPr>
         <w:pStyle w:val="ListParagraph"/>
-        <w:bidi w:val="0"/>
-        <w:rPr/>
-      </w:pPr>
-      <w:r>
-        <w:rPr/>
+      </w:pPr>
+      <w:r>
         <w:t>Report Demonstrations (Different rendering types – participant recreation)</w:t>
       </w:r>
     </w:p>
@@ -337,11 +288,8 @@
           <w:ilvl w:val="1"/>
           <w:numId w:val="6"/>
         </w:numPr>
-        <w:bidi w:val="0"/>
-        <w:rPr/>
-      </w:pPr>
-      <w:r>
-        <w:rPr/>
+      </w:pPr>
+      <w:r>
         <w:t>MS Word</w:t>
       </w:r>
     </w:p>
@@ -352,34 +300,9 @@
           <w:ilvl w:val="1"/>
           <w:numId w:val="6"/>
         </w:numPr>
-        <w:bidi w:val="0"/>
-        <w:rPr/>
-      </w:pPr>
-      <w:r>
-        <w:rPr/>
+      </w:pPr>
+      <w:r>
         <w:t>PDF</w:t>
-      </w:r>
-    </w:p>
-    <w:p>
-      <w:pPr>
-        <w:pStyle w:val="ListParagraph"/>
-        <w:bidi w:val="0"/>
-        <w:rPr/>
-      </w:pPr>
-      <w:r>
-        <w:rPr/>
-        <w:t>Break (15 minutes)</w:t>
-      </w:r>
-    </w:p>
-    <w:p>
-      <w:pPr>
-        <w:pStyle w:val="ListParagraph"/>
-        <w:bidi w:val="0"/>
-        <w:rPr/>
-      </w:pPr>
-      <w:r>
-        <w:rPr/>
-        <w:t>Western Snowy Plover Exercise!</w:t>
       </w:r>
     </w:p>
     <w:p>
@@ -389,23 +312,28 @@
           <w:ilvl w:val="1"/>
           <w:numId w:val="6"/>
         </w:numPr>
-        <w:bidi w:val="0"/>
-        <w:rPr/>
-      </w:pPr>
-      <w:r>
-        <w:rPr/>
-        <w:t>Build an R Markdown document</w:t>
+      </w:pPr>
+      <w:r>
+        <w:t>HTML</w:t>
       </w:r>
     </w:p>
     <w:p>
       <w:pPr>
         <w:pStyle w:val="ListParagraph"/>
-        <w:bidi w:val="0"/>
-        <w:rPr/>
-      </w:pPr>
-      <w:r>
-        <w:rPr/>
-        <w:t>Q&amp;A Session</w:t>
+      </w:pPr>
+      <w:r>
+        <w:t>Break (15 minutes)</w:t>
+      </w:r>
+    </w:p>
+    <w:p>
+      <w:pPr>
+        <w:pStyle w:val="ListParagraph"/>
+      </w:pPr>
+      <w:r>
+        <w:t>Western Snowy Plover Exercise!</w:t>
+      </w:r>
+      <w:r>
+        <w:t xml:space="preserve"> (1.5 hour)</w:t>
       </w:r>
     </w:p>
     <w:p>
@@ -415,12 +343,20 @@
           <w:ilvl w:val="1"/>
           <w:numId w:val="6"/>
         </w:numPr>
-        <w:bidi w:val="0"/>
-        <w:rPr/>
-      </w:pPr>
-      <w:r>
-        <w:rPr/>
-        <w:t>Discussion to assist with your own report ideas – bring an idea!</w:t>
+      </w:pPr>
+      <w:r>
+        <w:t>Build an R Markdown document</w:t>
+      </w:r>
+    </w:p>
+    <w:p>
+      <w:pPr>
+        <w:pStyle w:val="ListParagraph"/>
+      </w:pPr>
+      <w:r>
+        <w:t>Q&amp;A Session</w:t>
+      </w:r>
+      <w:r>
+        <w:t xml:space="preserve"> (30 minutes)</w:t>
       </w:r>
     </w:p>
     <w:p>
@@ -430,20 +366,25 @@
           <w:ilvl w:val="1"/>
           <w:numId w:val="6"/>
         </w:numPr>
-        <w:bidi w:val="0"/>
-        <w:rPr/>
-      </w:pPr>
-      <w:r>
-        <w:rPr/>
-        <w:t xml:space="preserve">Office Hours post-training support </w:t>
-      </w:r>
-      <w:r>
-        <w:rPr/>
-        <w:t>opportunity</w:t>
+      </w:pPr>
+      <w:r>
+        <w:t>Discussion to assist with your own report ideas – bring an idea!</w:t>
+      </w:r>
+    </w:p>
+    <w:p>
+      <w:pPr>
+        <w:pStyle w:val="ListParagraph"/>
+        <w:numPr>
+          <w:ilvl w:val="1"/>
+          <w:numId w:val="6"/>
+        </w:numPr>
+      </w:pPr>
+      <w:r>
+        <w:t>Office Hours post-training support opportunity</w:t>
       </w:r>
     </w:p>
     <w:sectPr>
-      <w:pgSz w:w="12240" w:h="15840" w:orient="portrait"/>
+      <w:pgSz w:w="12240" w:h="15840"/>
       <w:pgMar w:top="1440" w:right="1440" w:bottom="1440" w:left="1440" w:header="720" w:footer="720" w:gutter="0"/>
       <w:cols w:space="720"/>
       <w:docGrid w:linePitch="360"/>
@@ -453,7 +394,7 @@
 </file>
 
 <file path=word/numbering.xml><?xml version="1.0" encoding="utf-8"?>
-<w:numbering xmlns:wpc="http://schemas.microsoft.com/office/word/2010/wordprocessingCanvas" xmlns:cx="http://schemas.microsoft.com/office/drawing/2014/chartex" xmlns:cx1="http://schemas.microsoft.com/office/drawing/2015/9/8/chartex" xmlns:cx2="http://schemas.microsoft.com/office/drawing/2015/10/21/chartex" xmlns:cx3="http://schemas.microsoft.com/office/drawing/2016/5/9/chartex" xmlns:cx4="http://schemas.microsoft.com/office/drawing/2016/5/10/chartex" xmlns:cx5="http://schemas.microsoft.com/office/drawing/2016/5/11/chartex" xmlns:cx6="http://schemas.microsoft.com/office/drawing/2016/5/12/chartex" xmlns:cx7="http://schemas.microsoft.com/office/drawing/2016/5/13/chartex" xmlns:cx8="http://schemas.microsoft.com/office/drawing/2016/5/14/chartex" xmlns:mc="http://schemas.openxmlformats.org/markup-compatibility/2006" xmlns:aink="http://schemas.microsoft.com/office/drawing/2016/ink" xmlns:am3d="http://schemas.microsoft.com/office/drawing/2017/model3d" xmlns:o="urn:schemas-microsoft-com:office:office" xmlns:r="http://schemas.openxmlformats.org/officeDocument/2006/relationships" xmlns:m="http://schemas.openxmlformats.org/officeDocument/2006/math" xmlns:v="urn:schemas-microsoft-com:vml" xmlns:wp14="http://schemas.microsoft.com/office/word/2010/wordprocessingDrawing" xmlns:wp="http://schemas.openxmlformats.org/drawingml/2006/wordprocessingDrawing" xmlns:w10="urn:schemas-microsoft-com:office:word" xmlns:w="http://schemas.openxmlformats.org/wordprocessingml/2006/main" xmlns:w14="http://schemas.microsoft.com/office/word/2010/wordml" xmlns:w15="http://schemas.microsoft.com/office/word/2012/wordml" xmlns:w16cex="http://schemas.microsoft.com/office/word/2018/wordml/cex" xmlns:w16cid="http://schemas.microsoft.com/office/word/2016/wordml/cid" xmlns:w16="http://schemas.microsoft.com/office/word/2018/wordml" xmlns:w16sdtdh="http://schemas.microsoft.com/office/word/2020/wordml/sdtdatahash" xmlns:w16se="http://schemas.microsoft.com/office/word/2015/wordml/symex" xmlns:wpg="http://schemas.microsoft.com/office/word/2010/wordprocessingGroup" xmlns:wpi="http://schemas.microsoft.com/office/word/2010/wordprocessingInk" xmlns:wne="http://schemas.microsoft.com/office/word/2006/wordml" xmlns:wps="http://schemas.microsoft.com/office/word/2010/wordprocessingShape" mc:Ignorable="w14 w15 w16se w16cid w16 w16cex w16sdtdh wp14">
+<w:numbering xmlns:wpc="http://schemas.microsoft.com/office/word/2010/wordprocessingCanvas" xmlns:cx="http://schemas.microsoft.com/office/drawing/2014/chartex" xmlns:cx1="http://schemas.microsoft.com/office/drawing/2015/9/8/chartex" xmlns:cx2="http://schemas.microsoft.com/office/drawing/2015/10/21/chartex" xmlns:cx3="http://schemas.microsoft.com/office/drawing/2016/5/9/chartex" xmlns:cx4="http://schemas.microsoft.com/office/drawing/2016/5/10/chartex" xmlns:cx5="http://schemas.microsoft.com/office/drawing/2016/5/11/chartex" xmlns:cx6="http://schemas.microsoft.com/office/drawing/2016/5/12/chartex" xmlns:cx7="http://schemas.microsoft.com/office/drawing/2016/5/13/chartex" xmlns:cx8="http://schemas.microsoft.com/office/drawing/2016/5/14/chartex" xmlns:mc="http://schemas.openxmlformats.org/markup-compatibility/2006" xmlns:aink="http://schemas.microsoft.com/office/drawing/2016/ink" xmlns:am3d="http://schemas.microsoft.com/office/drawing/2017/model3d" xmlns:o="urn:schemas-microsoft-com:office:office" xmlns:oel="http://schemas.microsoft.com/office/2019/extlst" xmlns:r="http://schemas.openxmlformats.org/officeDocument/2006/relationships" xmlns:m="http://schemas.openxmlformats.org/officeDocument/2006/math" xmlns:v="urn:schemas-microsoft-com:vml" xmlns:wp14="http://schemas.microsoft.com/office/word/2010/wordprocessingDrawing" xmlns:wp="http://schemas.openxmlformats.org/drawingml/2006/wordprocessingDrawing" xmlns:w10="urn:schemas-microsoft-com:office:word" xmlns:w="http://schemas.openxmlformats.org/wordprocessingml/2006/main" xmlns:w14="http://schemas.microsoft.com/office/word/2010/wordml" xmlns:w15="http://schemas.microsoft.com/office/word/2012/wordml" xmlns:w16cex="http://schemas.microsoft.com/office/word/2018/wordml/cex" xmlns:w16cid="http://schemas.microsoft.com/office/word/2016/wordml/cid" xmlns:w16="http://schemas.microsoft.com/office/word/2018/wordml" xmlns:w16sdtdh="http://schemas.microsoft.com/office/word/2020/wordml/sdtdatahash" xmlns:w16se="http://schemas.microsoft.com/office/word/2015/wordml/symex" xmlns:wpg="http://schemas.microsoft.com/office/word/2010/wordprocessingGroup" xmlns:wpi="http://schemas.microsoft.com/office/word/2010/wordprocessingInk" xmlns:wne="http://schemas.microsoft.com/office/word/2006/wordml" xmlns:wps="http://schemas.microsoft.com/office/word/2010/wordprocessingShape" mc:Ignorable="w14 w15 w16se w16cid w16 w16cex w16sdtdh wp14">
   <w:abstractNum w:abstractNumId="0" w15:restartNumberingAfterBreak="0">
     <w:nsid w:val="07562AD4"/>
     <w:multiLevelType w:val="hybridMultilevel"/>
@@ -466,7 +407,7 @@
         <w:ind w:left="1080" w:hanging="720"/>
       </w:pPr>
       <w:rPr>
-        <w:rFonts w:hint="default" w:ascii="Symbol" w:hAnsi="Symbol" w:eastAsiaTheme="minorHAnsi" w:cstheme="minorBidi"/>
+        <w:rFonts w:ascii="Symbol" w:eastAsiaTheme="minorHAnsi" w:hAnsi="Symbol" w:cstheme="minorBidi" w:hint="default"/>
       </w:rPr>
     </w:lvl>
     <w:lvl w:ilvl="1" w:tplc="04090003" w:tentative="1">
@@ -478,7 +419,7 @@
         <w:ind w:left="1440" w:hanging="360"/>
       </w:pPr>
       <w:rPr>
-        <w:rFonts w:hint="default" w:ascii="Courier New" w:hAnsi="Courier New" w:cs="Courier New"/>
+        <w:rFonts w:ascii="Courier New" w:hAnsi="Courier New" w:cs="Courier New" w:hint="default"/>
       </w:rPr>
     </w:lvl>
     <w:lvl w:ilvl="2" w:tplc="04090005" w:tentative="1">
@@ -490,7 +431,7 @@
         <w:ind w:left="2160" w:hanging="360"/>
       </w:pPr>
       <w:rPr>
-        <w:rFonts w:hint="default" w:ascii="Wingdings" w:hAnsi="Wingdings"/>
+        <w:rFonts w:ascii="Wingdings" w:hAnsi="Wingdings" w:hint="default"/>
       </w:rPr>
     </w:lvl>
     <w:lvl w:ilvl="3" w:tplc="04090001" w:tentative="1">
@@ -502,7 +443,7 @@
         <w:ind w:left="2880" w:hanging="360"/>
       </w:pPr>
       <w:rPr>
-        <w:rFonts w:hint="default" w:ascii="Symbol" w:hAnsi="Symbol"/>
+        <w:rFonts w:ascii="Symbol" w:hAnsi="Symbol" w:hint="default"/>
       </w:rPr>
     </w:lvl>
     <w:lvl w:ilvl="4" w:tplc="04090003" w:tentative="1">
@@ -514,7 +455,7 @@
         <w:ind w:left="3600" w:hanging="360"/>
       </w:pPr>
       <w:rPr>
-        <w:rFonts w:hint="default" w:ascii="Courier New" w:hAnsi="Courier New" w:cs="Courier New"/>
+        <w:rFonts w:ascii="Courier New" w:hAnsi="Courier New" w:cs="Courier New" w:hint="default"/>
       </w:rPr>
     </w:lvl>
     <w:lvl w:ilvl="5" w:tplc="04090005" w:tentative="1">
@@ -526,7 +467,7 @@
         <w:ind w:left="4320" w:hanging="360"/>
       </w:pPr>
       <w:rPr>
-        <w:rFonts w:hint="default" w:ascii="Wingdings" w:hAnsi="Wingdings"/>
+        <w:rFonts w:ascii="Wingdings" w:hAnsi="Wingdings" w:hint="default"/>
       </w:rPr>
     </w:lvl>
     <w:lvl w:ilvl="6" w:tplc="04090001" w:tentative="1">
@@ -538,7 +479,7 @@
         <w:ind w:left="5040" w:hanging="360"/>
       </w:pPr>
       <w:rPr>
-        <w:rFonts w:hint="default" w:ascii="Symbol" w:hAnsi="Symbol"/>
+        <w:rFonts w:ascii="Symbol" w:hAnsi="Symbol" w:hint="default"/>
       </w:rPr>
     </w:lvl>
     <w:lvl w:ilvl="7" w:tplc="04090003" w:tentative="1">
@@ -550,7 +491,7 @@
         <w:ind w:left="5760" w:hanging="360"/>
       </w:pPr>
       <w:rPr>
-        <w:rFonts w:hint="default" w:ascii="Courier New" w:hAnsi="Courier New" w:cs="Courier New"/>
+        <w:rFonts w:ascii="Courier New" w:hAnsi="Courier New" w:cs="Courier New" w:hint="default"/>
       </w:rPr>
     </w:lvl>
     <w:lvl w:ilvl="8" w:tplc="04090005" w:tentative="1">
@@ -562,7 +503,7 @@
         <w:ind w:left="6480" w:hanging="360"/>
       </w:pPr>
       <w:rPr>
-        <w:rFonts w:hint="default" w:ascii="Wingdings" w:hAnsi="Wingdings"/>
+        <w:rFonts w:ascii="Wingdings" w:hAnsi="Wingdings" w:hint="default"/>
       </w:rPr>
     </w:lvl>
   </w:abstractNum>
@@ -579,7 +520,7 @@
         <w:ind w:left="720" w:hanging="360"/>
       </w:pPr>
       <w:rPr>
-        <w:rFonts w:hint="default" w:ascii="Symbol" w:hAnsi="Symbol"/>
+        <w:rFonts w:ascii="Symbol" w:hAnsi="Symbol" w:hint="default"/>
       </w:rPr>
     </w:lvl>
     <w:lvl w:ilvl="1" w:tplc="04090003" w:tentative="1">
@@ -591,7 +532,7 @@
         <w:ind w:left="1440" w:hanging="360"/>
       </w:pPr>
       <w:rPr>
-        <w:rFonts w:hint="default" w:ascii="Courier New" w:hAnsi="Courier New" w:cs="Courier New"/>
+        <w:rFonts w:ascii="Courier New" w:hAnsi="Courier New" w:cs="Courier New" w:hint="default"/>
       </w:rPr>
     </w:lvl>
     <w:lvl w:ilvl="2" w:tplc="04090005" w:tentative="1">
@@ -603,7 +544,7 @@
         <w:ind w:left="2160" w:hanging="360"/>
       </w:pPr>
       <w:rPr>
-        <w:rFonts w:hint="default" w:ascii="Wingdings" w:hAnsi="Wingdings"/>
+        <w:rFonts w:ascii="Wingdings" w:hAnsi="Wingdings" w:hint="default"/>
       </w:rPr>
     </w:lvl>
     <w:lvl w:ilvl="3" w:tplc="04090001" w:tentative="1">
@@ -615,7 +556,7 @@
         <w:ind w:left="2880" w:hanging="360"/>
       </w:pPr>
       <w:rPr>
-        <w:rFonts w:hint="default" w:ascii="Symbol" w:hAnsi="Symbol"/>
+        <w:rFonts w:ascii="Symbol" w:hAnsi="Symbol" w:hint="default"/>
       </w:rPr>
     </w:lvl>
     <w:lvl w:ilvl="4" w:tplc="04090003" w:tentative="1">
@@ -627,7 +568,7 @@
         <w:ind w:left="3600" w:hanging="360"/>
       </w:pPr>
       <w:rPr>
-        <w:rFonts w:hint="default" w:ascii="Courier New" w:hAnsi="Courier New" w:cs="Courier New"/>
+        <w:rFonts w:ascii="Courier New" w:hAnsi="Courier New" w:cs="Courier New" w:hint="default"/>
       </w:rPr>
     </w:lvl>
     <w:lvl w:ilvl="5" w:tplc="04090005" w:tentative="1">
@@ -639,7 +580,7 @@
         <w:ind w:left="4320" w:hanging="360"/>
       </w:pPr>
       <w:rPr>
-        <w:rFonts w:hint="default" w:ascii="Wingdings" w:hAnsi="Wingdings"/>
+        <w:rFonts w:ascii="Wingdings" w:hAnsi="Wingdings" w:hint="default"/>
       </w:rPr>
     </w:lvl>
     <w:lvl w:ilvl="6" w:tplc="04090001" w:tentative="1">
@@ -651,7 +592,7 @@
         <w:ind w:left="5040" w:hanging="360"/>
       </w:pPr>
       <w:rPr>
-        <w:rFonts w:hint="default" w:ascii="Symbol" w:hAnsi="Symbol"/>
+        <w:rFonts w:ascii="Symbol" w:hAnsi="Symbol" w:hint="default"/>
       </w:rPr>
     </w:lvl>
     <w:lvl w:ilvl="7" w:tplc="04090003" w:tentative="1">
@@ -663,7 +604,7 @@
         <w:ind w:left="5760" w:hanging="360"/>
       </w:pPr>
       <w:rPr>
-        <w:rFonts w:hint="default" w:ascii="Courier New" w:hAnsi="Courier New" w:cs="Courier New"/>
+        <w:rFonts w:ascii="Courier New" w:hAnsi="Courier New" w:cs="Courier New" w:hint="default"/>
       </w:rPr>
     </w:lvl>
     <w:lvl w:ilvl="8" w:tplc="04090005" w:tentative="1">
@@ -675,7 +616,7 @@
         <w:ind w:left="6480" w:hanging="360"/>
       </w:pPr>
       <w:rPr>
-        <w:rFonts w:hint="default" w:ascii="Wingdings" w:hAnsi="Wingdings"/>
+        <w:rFonts w:ascii="Wingdings" w:hAnsi="Wingdings" w:hint="default"/>
       </w:rPr>
     </w:lvl>
   </w:abstractNum>
@@ -691,7 +632,7 @@
         <w:ind w:left="1080" w:hanging="720"/>
       </w:pPr>
       <w:rPr>
-        <w:rFonts w:hint="default" w:ascii="Symbol" w:hAnsi="Symbol" w:eastAsiaTheme="minorHAnsi" w:cstheme="minorBidi"/>
+        <w:rFonts w:ascii="Symbol" w:eastAsiaTheme="minorHAnsi" w:hAnsi="Symbol" w:cstheme="minorBidi" w:hint="default"/>
       </w:rPr>
     </w:lvl>
     <w:lvl w:ilvl="1" w:tplc="04090003" w:tentative="1">
@@ -703,7 +644,7 @@
         <w:ind w:left="1440" w:hanging="360"/>
       </w:pPr>
       <w:rPr>
-        <w:rFonts w:hint="default" w:ascii="Courier New" w:hAnsi="Courier New" w:cs="Courier New"/>
+        <w:rFonts w:ascii="Courier New" w:hAnsi="Courier New" w:cs="Courier New" w:hint="default"/>
       </w:rPr>
     </w:lvl>
     <w:lvl w:ilvl="2" w:tplc="04090005" w:tentative="1">
@@ -715,7 +656,7 @@
         <w:ind w:left="2160" w:hanging="360"/>
       </w:pPr>
       <w:rPr>
-        <w:rFonts w:hint="default" w:ascii="Wingdings" w:hAnsi="Wingdings"/>
+        <w:rFonts w:ascii="Wingdings" w:hAnsi="Wingdings" w:hint="default"/>
       </w:rPr>
     </w:lvl>
     <w:lvl w:ilvl="3" w:tplc="04090001" w:tentative="1">
@@ -727,7 +668,7 @@
         <w:ind w:left="2880" w:hanging="360"/>
       </w:pPr>
       <w:rPr>
-        <w:rFonts w:hint="default" w:ascii="Symbol" w:hAnsi="Symbol"/>
+        <w:rFonts w:ascii="Symbol" w:hAnsi="Symbol" w:hint="default"/>
       </w:rPr>
     </w:lvl>
     <w:lvl w:ilvl="4" w:tplc="04090003" w:tentative="1">
@@ -739,7 +680,7 @@
         <w:ind w:left="3600" w:hanging="360"/>
       </w:pPr>
       <w:rPr>
-        <w:rFonts w:hint="default" w:ascii="Courier New" w:hAnsi="Courier New" w:cs="Courier New"/>
+        <w:rFonts w:ascii="Courier New" w:hAnsi="Courier New" w:cs="Courier New" w:hint="default"/>
       </w:rPr>
     </w:lvl>
     <w:lvl w:ilvl="5" w:tplc="04090005" w:tentative="1">
@@ -751,7 +692,7 @@
         <w:ind w:left="4320" w:hanging="360"/>
       </w:pPr>
       <w:rPr>
-        <w:rFonts w:hint="default" w:ascii="Wingdings" w:hAnsi="Wingdings"/>
+        <w:rFonts w:ascii="Wingdings" w:hAnsi="Wingdings" w:hint="default"/>
       </w:rPr>
     </w:lvl>
     <w:lvl w:ilvl="6" w:tplc="04090001" w:tentative="1">
@@ -763,7 +704,7 @@
         <w:ind w:left="5040" w:hanging="360"/>
       </w:pPr>
       <w:rPr>
-        <w:rFonts w:hint="default" w:ascii="Symbol" w:hAnsi="Symbol"/>
+        <w:rFonts w:ascii="Symbol" w:hAnsi="Symbol" w:hint="default"/>
       </w:rPr>
     </w:lvl>
     <w:lvl w:ilvl="7" w:tplc="04090003" w:tentative="1">
@@ -775,7 +716,7 @@
         <w:ind w:left="5760" w:hanging="360"/>
       </w:pPr>
       <w:rPr>
-        <w:rFonts w:hint="default" w:ascii="Courier New" w:hAnsi="Courier New" w:cs="Courier New"/>
+        <w:rFonts w:ascii="Courier New" w:hAnsi="Courier New" w:cs="Courier New" w:hint="default"/>
       </w:rPr>
     </w:lvl>
     <w:lvl w:ilvl="8" w:tplc="04090005" w:tentative="1">
@@ -787,7 +728,7 @@
         <w:ind w:left="6480" w:hanging="360"/>
       </w:pPr>
       <w:rPr>
-        <w:rFonts w:hint="default" w:ascii="Wingdings" w:hAnsi="Wingdings"/>
+        <w:rFonts w:ascii="Wingdings" w:hAnsi="Wingdings" w:hint="default"/>
       </w:rPr>
     </w:lvl>
   </w:abstractNum>
@@ -803,7 +744,7 @@
         <w:ind w:left="1080" w:hanging="720"/>
       </w:pPr>
       <w:rPr>
-        <w:rFonts w:hint="default" w:ascii="Symbol" w:hAnsi="Symbol" w:eastAsiaTheme="minorHAnsi" w:cstheme="minorBidi"/>
+        <w:rFonts w:ascii="Symbol" w:eastAsiaTheme="minorHAnsi" w:hAnsi="Symbol" w:cstheme="minorBidi" w:hint="default"/>
       </w:rPr>
     </w:lvl>
     <w:lvl w:ilvl="1" w:tplc="04090003" w:tentative="1">
@@ -815,7 +756,7 @@
         <w:ind w:left="1440" w:hanging="360"/>
       </w:pPr>
       <w:rPr>
-        <w:rFonts w:hint="default" w:ascii="Courier New" w:hAnsi="Courier New" w:cs="Courier New"/>
+        <w:rFonts w:ascii="Courier New" w:hAnsi="Courier New" w:cs="Courier New" w:hint="default"/>
       </w:rPr>
     </w:lvl>
     <w:lvl w:ilvl="2" w:tplc="04090005" w:tentative="1">
@@ -827,7 +768,7 @@
         <w:ind w:left="2160" w:hanging="360"/>
       </w:pPr>
       <w:rPr>
-        <w:rFonts w:hint="default" w:ascii="Wingdings" w:hAnsi="Wingdings"/>
+        <w:rFonts w:ascii="Wingdings" w:hAnsi="Wingdings" w:hint="default"/>
       </w:rPr>
     </w:lvl>
     <w:lvl w:ilvl="3" w:tplc="04090001" w:tentative="1">
@@ -839,7 +780,7 @@
         <w:ind w:left="2880" w:hanging="360"/>
       </w:pPr>
       <w:rPr>
-        <w:rFonts w:hint="default" w:ascii="Symbol" w:hAnsi="Symbol"/>
+        <w:rFonts w:ascii="Symbol" w:hAnsi="Symbol" w:hint="default"/>
       </w:rPr>
     </w:lvl>
     <w:lvl w:ilvl="4" w:tplc="04090003" w:tentative="1">
@@ -851,7 +792,7 @@
         <w:ind w:left="3600" w:hanging="360"/>
       </w:pPr>
       <w:rPr>
-        <w:rFonts w:hint="default" w:ascii="Courier New" w:hAnsi="Courier New" w:cs="Courier New"/>
+        <w:rFonts w:ascii="Courier New" w:hAnsi="Courier New" w:cs="Courier New" w:hint="default"/>
       </w:rPr>
     </w:lvl>
     <w:lvl w:ilvl="5" w:tplc="04090005" w:tentative="1">
@@ -863,7 +804,7 @@
         <w:ind w:left="4320" w:hanging="360"/>
       </w:pPr>
       <w:rPr>
-        <w:rFonts w:hint="default" w:ascii="Wingdings" w:hAnsi="Wingdings"/>
+        <w:rFonts w:ascii="Wingdings" w:hAnsi="Wingdings" w:hint="default"/>
       </w:rPr>
     </w:lvl>
     <w:lvl w:ilvl="6" w:tplc="04090001" w:tentative="1">
@@ -875,7 +816,7 @@
         <w:ind w:left="5040" w:hanging="360"/>
       </w:pPr>
       <w:rPr>
-        <w:rFonts w:hint="default" w:ascii="Symbol" w:hAnsi="Symbol"/>
+        <w:rFonts w:ascii="Symbol" w:hAnsi="Symbol" w:hint="default"/>
       </w:rPr>
     </w:lvl>
     <w:lvl w:ilvl="7" w:tplc="04090003" w:tentative="1">
@@ -887,7 +828,7 @@
         <w:ind w:left="5760" w:hanging="360"/>
       </w:pPr>
       <w:rPr>
-        <w:rFonts w:hint="default" w:ascii="Courier New" w:hAnsi="Courier New" w:cs="Courier New"/>
+        <w:rFonts w:ascii="Courier New" w:hAnsi="Courier New" w:cs="Courier New" w:hint="default"/>
       </w:rPr>
     </w:lvl>
     <w:lvl w:ilvl="8" w:tplc="04090005" w:tentative="1">
@@ -899,7 +840,7 @@
         <w:ind w:left="6480" w:hanging="360"/>
       </w:pPr>
       <w:rPr>
-        <w:rFonts w:hint="default" w:ascii="Wingdings" w:hAnsi="Wingdings"/>
+        <w:rFonts w:ascii="Wingdings" w:hAnsi="Wingdings" w:hint="default"/>
       </w:rPr>
     </w:lvl>
   </w:abstractNum>
@@ -917,7 +858,7 @@
         <w:ind w:left="720" w:hanging="360"/>
       </w:pPr>
       <w:rPr>
-        <w:rFonts w:hint="default" w:ascii="Symbol" w:hAnsi="Symbol"/>
+        <w:rFonts w:ascii="Symbol" w:hAnsi="Symbol" w:hint="default"/>
       </w:rPr>
     </w:lvl>
     <w:lvl w:ilvl="1" w:tplc="04090003">
@@ -929,7 +870,7 @@
         <w:ind w:left="1440" w:hanging="360"/>
       </w:pPr>
       <w:rPr>
-        <w:rFonts w:hint="default" w:ascii="Courier New" w:hAnsi="Courier New" w:cs="Courier New"/>
+        <w:rFonts w:ascii="Courier New" w:hAnsi="Courier New" w:cs="Courier New" w:hint="default"/>
       </w:rPr>
     </w:lvl>
     <w:lvl w:ilvl="2" w:tplc="04090005" w:tentative="1">
@@ -941,7 +882,7 @@
         <w:ind w:left="2160" w:hanging="360"/>
       </w:pPr>
       <w:rPr>
-        <w:rFonts w:hint="default" w:ascii="Wingdings" w:hAnsi="Wingdings"/>
+        <w:rFonts w:ascii="Wingdings" w:hAnsi="Wingdings" w:hint="default"/>
       </w:rPr>
     </w:lvl>
     <w:lvl w:ilvl="3" w:tplc="04090001" w:tentative="1">
@@ -953,7 +894,7 @@
         <w:ind w:left="2880" w:hanging="360"/>
       </w:pPr>
       <w:rPr>
-        <w:rFonts w:hint="default" w:ascii="Symbol" w:hAnsi="Symbol"/>
+        <w:rFonts w:ascii="Symbol" w:hAnsi="Symbol" w:hint="default"/>
       </w:rPr>
     </w:lvl>
     <w:lvl w:ilvl="4" w:tplc="04090003" w:tentative="1">
@@ -965,7 +906,7 @@
         <w:ind w:left="3600" w:hanging="360"/>
       </w:pPr>
       <w:rPr>
-        <w:rFonts w:hint="default" w:ascii="Courier New" w:hAnsi="Courier New" w:cs="Courier New"/>
+        <w:rFonts w:ascii="Courier New" w:hAnsi="Courier New" w:cs="Courier New" w:hint="default"/>
       </w:rPr>
     </w:lvl>
     <w:lvl w:ilvl="5" w:tplc="04090005" w:tentative="1">
@@ -977,7 +918,7 @@
         <w:ind w:left="4320" w:hanging="360"/>
       </w:pPr>
       <w:rPr>
-        <w:rFonts w:hint="default" w:ascii="Wingdings" w:hAnsi="Wingdings"/>
+        <w:rFonts w:ascii="Wingdings" w:hAnsi="Wingdings" w:hint="default"/>
       </w:rPr>
     </w:lvl>
     <w:lvl w:ilvl="6" w:tplc="04090001" w:tentative="1">
@@ -989,7 +930,7 @@
         <w:ind w:left="5040" w:hanging="360"/>
       </w:pPr>
       <w:rPr>
-        <w:rFonts w:hint="default" w:ascii="Symbol" w:hAnsi="Symbol"/>
+        <w:rFonts w:ascii="Symbol" w:hAnsi="Symbol" w:hint="default"/>
       </w:rPr>
     </w:lvl>
     <w:lvl w:ilvl="7" w:tplc="04090003" w:tentative="1">
@@ -1001,7 +942,7 @@
         <w:ind w:left="5760" w:hanging="360"/>
       </w:pPr>
       <w:rPr>
-        <w:rFonts w:hint="default" w:ascii="Courier New" w:hAnsi="Courier New" w:cs="Courier New"/>
+        <w:rFonts w:ascii="Courier New" w:hAnsi="Courier New" w:cs="Courier New" w:hint="default"/>
       </w:rPr>
     </w:lvl>
     <w:lvl w:ilvl="8" w:tplc="04090005" w:tentative="1">
@@ -1013,7 +954,7 @@
         <w:ind w:left="6480" w:hanging="360"/>
       </w:pPr>
       <w:rPr>
-        <w:rFonts w:hint="default" w:ascii="Wingdings" w:hAnsi="Wingdings"/>
+        <w:rFonts w:ascii="Wingdings" w:hAnsi="Wingdings" w:hint="default"/>
       </w:rPr>
     </w:lvl>
   </w:abstractNum>
@@ -1029,7 +970,7 @@
         <w:ind w:left="1080" w:hanging="720"/>
       </w:pPr>
       <w:rPr>
-        <w:rFonts w:hint="default" w:ascii="Symbol" w:hAnsi="Symbol" w:eastAsiaTheme="minorHAnsi" w:cstheme="minorBidi"/>
+        <w:rFonts w:ascii="Symbol" w:eastAsiaTheme="minorHAnsi" w:hAnsi="Symbol" w:cstheme="minorBidi" w:hint="default"/>
       </w:rPr>
     </w:lvl>
     <w:lvl w:ilvl="1" w:tplc="9168AB1C">
@@ -1040,7 +981,7 @@
         <w:ind w:left="1800" w:hanging="720"/>
       </w:pPr>
       <w:rPr>
-        <w:rFonts w:hint="default" w:ascii="Calibri" w:hAnsi="Calibri" w:cs="Calibri" w:eastAsiaTheme="minorHAnsi"/>
+        <w:rFonts w:ascii="Calibri" w:eastAsiaTheme="minorHAnsi" w:hAnsi="Calibri" w:cs="Calibri" w:hint="default"/>
       </w:rPr>
     </w:lvl>
     <w:lvl w:ilvl="2" w:tplc="04090005" w:tentative="1">
@@ -1052,7 +993,7 @@
         <w:ind w:left="2160" w:hanging="360"/>
       </w:pPr>
       <w:rPr>
-        <w:rFonts w:hint="default" w:ascii="Wingdings" w:hAnsi="Wingdings"/>
+        <w:rFonts w:ascii="Wingdings" w:hAnsi="Wingdings" w:hint="default"/>
       </w:rPr>
     </w:lvl>
     <w:lvl w:ilvl="3" w:tplc="04090001" w:tentative="1">
@@ -1064,7 +1005,7 @@
         <w:ind w:left="2880" w:hanging="360"/>
       </w:pPr>
       <w:rPr>
-        <w:rFonts w:hint="default" w:ascii="Symbol" w:hAnsi="Symbol"/>
+        <w:rFonts w:ascii="Symbol" w:hAnsi="Symbol" w:hint="default"/>
       </w:rPr>
     </w:lvl>
     <w:lvl w:ilvl="4" w:tplc="04090003" w:tentative="1">
@@ -1076,7 +1017,7 @@
         <w:ind w:left="3600" w:hanging="360"/>
       </w:pPr>
       <w:rPr>
-        <w:rFonts w:hint="default" w:ascii="Courier New" w:hAnsi="Courier New" w:cs="Courier New"/>
+        <w:rFonts w:ascii="Courier New" w:hAnsi="Courier New" w:cs="Courier New" w:hint="default"/>
       </w:rPr>
     </w:lvl>
     <w:lvl w:ilvl="5" w:tplc="04090005" w:tentative="1">
@@ -1088,7 +1029,7 @@
         <w:ind w:left="4320" w:hanging="360"/>
       </w:pPr>
       <w:rPr>
-        <w:rFonts w:hint="default" w:ascii="Wingdings" w:hAnsi="Wingdings"/>
+        <w:rFonts w:ascii="Wingdings" w:hAnsi="Wingdings" w:hint="default"/>
       </w:rPr>
     </w:lvl>
     <w:lvl w:ilvl="6" w:tplc="04090001" w:tentative="1">
@@ -1100,7 +1041,7 @@
         <w:ind w:left="5040" w:hanging="360"/>
       </w:pPr>
       <w:rPr>
-        <w:rFonts w:hint="default" w:ascii="Symbol" w:hAnsi="Symbol"/>
+        <w:rFonts w:ascii="Symbol" w:hAnsi="Symbol" w:hint="default"/>
       </w:rPr>
     </w:lvl>
     <w:lvl w:ilvl="7" w:tplc="04090003" w:tentative="1">
@@ -1112,7 +1053,7 @@
         <w:ind w:left="5760" w:hanging="360"/>
       </w:pPr>
       <w:rPr>
-        <w:rFonts w:hint="default" w:ascii="Courier New" w:hAnsi="Courier New" w:cs="Courier New"/>
+        <w:rFonts w:ascii="Courier New" w:hAnsi="Courier New" w:cs="Courier New" w:hint="default"/>
       </w:rPr>
     </w:lvl>
     <w:lvl w:ilvl="8" w:tplc="04090005" w:tentative="1">
@@ -1124,26 +1065,26 @@
         <w:ind w:left="6480" w:hanging="360"/>
       </w:pPr>
       <w:rPr>
-        <w:rFonts w:hint="default" w:ascii="Wingdings" w:hAnsi="Wingdings"/>
+        <w:rFonts w:ascii="Wingdings" w:hAnsi="Wingdings" w:hint="default"/>
       </w:rPr>
     </w:lvl>
   </w:abstractNum>
-  <w:num w:numId="1">
+  <w:num w:numId="1" w16cid:durableId="343283142">
     <w:abstractNumId w:val="1"/>
   </w:num>
-  <w:num w:numId="2">
+  <w:num w:numId="2" w16cid:durableId="174806071">
     <w:abstractNumId w:val="5"/>
   </w:num>
-  <w:num w:numId="3">
+  <w:num w:numId="3" w16cid:durableId="1905334965">
     <w:abstractNumId w:val="0"/>
   </w:num>
-  <w:num w:numId="4">
+  <w:num w:numId="4" w16cid:durableId="1660843973">
     <w:abstractNumId w:val="2"/>
   </w:num>
-  <w:num w:numId="5">
+  <w:num w:numId="5" w16cid:durableId="1006595968">
     <w:abstractNumId w:val="3"/>
   </w:num>
-  <w:num w:numId="6">
+  <w:num w:numId="6" w16cid:durableId="999692907">
     <w:abstractNumId w:val="4"/>
   </w:num>
 </w:numbering>
@@ -1154,7 +1095,7 @@
   <w:docDefaults>
     <w:rPrDefault>
       <w:rPr>
-        <w:rFonts w:asciiTheme="minorHAnsi" w:hAnsiTheme="minorHAnsi" w:eastAsiaTheme="minorHAnsi" w:cstheme="minorBidi"/>
+        <w:rFonts w:asciiTheme="minorHAnsi" w:eastAsiaTheme="minorHAnsi" w:hAnsiTheme="minorHAnsi" w:cstheme="minorBidi"/>
         <w:sz w:val="22"/>
         <w:szCs w:val="22"/>
         <w:lang w:val="en-US" w:eastAsia="en-US" w:bidi="ar-SA"/>
@@ -1169,14 +1110,14 @@
   <w:latentStyles w:defLockedState="0" w:defUIPriority="99" w:defSemiHidden="0" w:defUnhideWhenUsed="0" w:defQFormat="0" w:count="376">
     <w:lsdException w:name="Normal" w:uiPriority="0" w:qFormat="1"/>
     <w:lsdException w:name="heading 1" w:uiPriority="9" w:qFormat="1"/>
-    <w:lsdException w:name="heading 2" w:uiPriority="9" w:semiHidden="1" w:unhideWhenUsed="1" w:qFormat="1"/>
-    <w:lsdException w:name="heading 3" w:uiPriority="9" w:semiHidden="1" w:unhideWhenUsed="1" w:qFormat="1"/>
-    <w:lsdException w:name="heading 4" w:uiPriority="9" w:semiHidden="1" w:unhideWhenUsed="1" w:qFormat="1"/>
-    <w:lsdException w:name="heading 5" w:uiPriority="9" w:semiHidden="1" w:unhideWhenUsed="1" w:qFormat="1"/>
-    <w:lsdException w:name="heading 6" w:uiPriority="9" w:semiHidden="1" w:unhideWhenUsed="1" w:qFormat="1"/>
-    <w:lsdException w:name="heading 7" w:uiPriority="9" w:semiHidden="1" w:unhideWhenUsed="1" w:qFormat="1"/>
-    <w:lsdException w:name="heading 8" w:uiPriority="9" w:semiHidden="1" w:unhideWhenUsed="1" w:qFormat="1"/>
-    <w:lsdException w:name="heading 9" w:uiPriority="9" w:semiHidden="1" w:unhideWhenUsed="1" w:qFormat="1"/>
+    <w:lsdException w:name="heading 2" w:semiHidden="1" w:uiPriority="9" w:unhideWhenUsed="1" w:qFormat="1"/>
+    <w:lsdException w:name="heading 3" w:semiHidden="1" w:uiPriority="9" w:unhideWhenUsed="1" w:qFormat="1"/>
+    <w:lsdException w:name="heading 4" w:semiHidden="1" w:uiPriority="9" w:unhideWhenUsed="1" w:qFormat="1"/>
+    <w:lsdException w:name="heading 5" w:semiHidden="1" w:uiPriority="9" w:unhideWhenUsed="1" w:qFormat="1"/>
+    <w:lsdException w:name="heading 6" w:semiHidden="1" w:uiPriority="9" w:unhideWhenUsed="1" w:qFormat="1"/>
+    <w:lsdException w:name="heading 7" w:semiHidden="1" w:uiPriority="9" w:unhideWhenUsed="1" w:qFormat="1"/>
+    <w:lsdException w:name="heading 8" w:semiHidden="1" w:uiPriority="9" w:unhideWhenUsed="1" w:qFormat="1"/>
+    <w:lsdException w:name="heading 9" w:semiHidden="1" w:uiPriority="9" w:unhideWhenUsed="1" w:qFormat="1"/>
     <w:lsdException w:name="index 1" w:semiHidden="1" w:unhideWhenUsed="1"/>
     <w:lsdException w:name="index 2" w:semiHidden="1" w:unhideWhenUsed="1"/>
     <w:lsdException w:name="index 3" w:semiHidden="1" w:unhideWhenUsed="1"/>
@@ -1186,22 +1127,22 @@
     <w:lsdException w:name="index 7" w:semiHidden="1" w:unhideWhenUsed="1"/>
     <w:lsdException w:name="index 8" w:semiHidden="1" w:unhideWhenUsed="1"/>
     <w:lsdException w:name="index 9" w:semiHidden="1" w:unhideWhenUsed="1"/>
-    <w:lsdException w:name="toc 1" w:uiPriority="39" w:semiHidden="1" w:unhideWhenUsed="1"/>
-    <w:lsdException w:name="toc 2" w:uiPriority="39" w:semiHidden="1" w:unhideWhenUsed="1"/>
-    <w:lsdException w:name="toc 3" w:uiPriority="39" w:semiHidden="1" w:unhideWhenUsed="1"/>
-    <w:lsdException w:name="toc 4" w:uiPriority="39" w:semiHidden="1" w:unhideWhenUsed="1"/>
-    <w:lsdException w:name="toc 5" w:uiPriority="39" w:semiHidden="1" w:unhideWhenUsed="1"/>
-    <w:lsdException w:name="toc 6" w:uiPriority="39" w:semiHidden="1" w:unhideWhenUsed="1"/>
-    <w:lsdException w:name="toc 7" w:uiPriority="39" w:semiHidden="1" w:unhideWhenUsed="1"/>
-    <w:lsdException w:name="toc 8" w:uiPriority="39" w:semiHidden="1" w:unhideWhenUsed="1"/>
-    <w:lsdException w:name="toc 9" w:uiPriority="39" w:semiHidden="1" w:unhideWhenUsed="1"/>
+    <w:lsdException w:name="toc 1" w:semiHidden="1" w:uiPriority="39" w:unhideWhenUsed="1"/>
+    <w:lsdException w:name="toc 2" w:semiHidden="1" w:uiPriority="39" w:unhideWhenUsed="1"/>
+    <w:lsdException w:name="toc 3" w:semiHidden="1" w:uiPriority="39" w:unhideWhenUsed="1"/>
+    <w:lsdException w:name="toc 4" w:semiHidden="1" w:uiPriority="39" w:unhideWhenUsed="1"/>
+    <w:lsdException w:name="toc 5" w:semiHidden="1" w:uiPriority="39" w:unhideWhenUsed="1"/>
+    <w:lsdException w:name="toc 6" w:semiHidden="1" w:uiPriority="39" w:unhideWhenUsed="1"/>
+    <w:lsdException w:name="toc 7" w:semiHidden="1" w:uiPriority="39" w:unhideWhenUsed="1"/>
+    <w:lsdException w:name="toc 8" w:semiHidden="1" w:uiPriority="39" w:unhideWhenUsed="1"/>
+    <w:lsdException w:name="toc 9" w:semiHidden="1" w:uiPriority="39" w:unhideWhenUsed="1"/>
     <w:lsdException w:name="Normal Indent" w:semiHidden="1" w:unhideWhenUsed="1"/>
     <w:lsdException w:name="footnote text" w:semiHidden="1" w:unhideWhenUsed="1"/>
     <w:lsdException w:name="annotation text" w:semiHidden="1" w:unhideWhenUsed="1"/>
     <w:lsdException w:name="header" w:semiHidden="1" w:unhideWhenUsed="1"/>
     <w:lsdException w:name="footer" w:semiHidden="1" w:unhideWhenUsed="1"/>
     <w:lsdException w:name="index heading" w:semiHidden="1" w:unhideWhenUsed="1"/>
-    <w:lsdException w:name="caption" w:uiPriority="35" w:semiHidden="1" w:unhideWhenUsed="1" w:qFormat="1"/>
+    <w:lsdException w:name="caption" w:semiHidden="1" w:uiPriority="35" w:unhideWhenUsed="1" w:qFormat="1"/>
     <w:lsdException w:name="table of figures" w:semiHidden="1" w:unhideWhenUsed="1"/>
     <w:lsdException w:name="envelope address" w:semiHidden="1" w:unhideWhenUsed="1"/>
     <w:lsdException w:name="envelope return" w:semiHidden="1" w:unhideWhenUsed="1"/>
@@ -1232,7 +1173,7 @@
     <w:lsdException w:name="Title" w:uiPriority="10" w:qFormat="1"/>
     <w:lsdException w:name="Closing" w:semiHidden="1" w:unhideWhenUsed="1"/>
     <w:lsdException w:name="Signature" w:semiHidden="1" w:unhideWhenUsed="1"/>
-    <w:lsdException w:name="Default Paragraph Font" w:uiPriority="1" w:semiHidden="1" w:unhideWhenUsed="1"/>
+    <w:lsdException w:name="Default Paragraph Font" w:semiHidden="1" w:uiPriority="1" w:unhideWhenUsed="1"/>
     <w:lsdException w:name="Body Text" w:semiHidden="1" w:unhideWhenUsed="1"/>
     <w:lsdException w:name="Body Text Indent" w:semiHidden="1" w:unhideWhenUsed="1"/>
     <w:lsdException w:name="List Continue" w:semiHidden="1" w:unhideWhenUsed="1"/>
@@ -1432,8 +1373,8 @@
     <w:lsdException w:name="Subtle Reference" w:uiPriority="31" w:qFormat="1"/>
     <w:lsdException w:name="Intense Reference" w:uiPriority="32" w:qFormat="1"/>
     <w:lsdException w:name="Book Title" w:uiPriority="33" w:qFormat="1"/>
-    <w:lsdException w:name="Bibliography" w:uiPriority="37" w:semiHidden="1" w:unhideWhenUsed="1"/>
-    <w:lsdException w:name="TOC Heading" w:uiPriority="39" w:semiHidden="1" w:unhideWhenUsed="1" w:qFormat="1"/>
+    <w:lsdException w:name="Bibliography" w:semiHidden="1" w:uiPriority="37" w:unhideWhenUsed="1"/>
+    <w:lsdException w:name="TOC Heading" w:semiHidden="1" w:uiPriority="39" w:unhideWhenUsed="1" w:qFormat="1"/>
     <w:lsdException w:name="Plain Table 1" w:uiPriority="41"/>
     <w:lsdException w:name="Plain Table 2" w:uiPriority="42"/>
     <w:lsdException w:name="Plain Table 3" w:uiPriority="43"/>
@@ -1544,7 +1485,7 @@
     <w:lsdException w:name="Unresolved Mention" w:semiHidden="1" w:unhideWhenUsed="1"/>
     <w:lsdException w:name="Smart Link" w:semiHidden="1" w:unhideWhenUsed="1"/>
   </w:latentStyles>
-  <w:style w:type="paragraph" w:styleId="Normal" w:default="1">
+  <w:style w:type="paragraph" w:default="1" w:styleId="Normal">
     <w:name w:val="Normal"/>
     <w:qFormat/>
   </w:style>
@@ -1563,19 +1504,19 @@
       <w:outlineLvl w:val="0"/>
     </w:pPr>
     <w:rPr>
-      <w:rFonts w:asciiTheme="majorHAnsi" w:hAnsiTheme="majorHAnsi" w:eastAsiaTheme="majorEastAsia" w:cstheme="majorBidi"/>
+      <w:rFonts w:asciiTheme="majorHAnsi" w:eastAsiaTheme="majorEastAsia" w:hAnsiTheme="majorHAnsi" w:cstheme="majorBidi"/>
       <w:color w:val="2F5496" w:themeColor="accent1" w:themeShade="BF"/>
       <w:sz w:val="32"/>
       <w:szCs w:val="32"/>
     </w:rPr>
   </w:style>
-  <w:style w:type="character" w:styleId="DefaultParagraphFont" w:default="1">
+  <w:style w:type="character" w:default="1" w:styleId="DefaultParagraphFont">
     <w:name w:val="Default Paragraph Font"/>
     <w:uiPriority w:val="1"/>
     <w:semiHidden/>
     <w:unhideWhenUsed/>
   </w:style>
-  <w:style w:type="table" w:styleId="TableNormal" w:default="1">
+  <w:style w:type="table" w:default="1" w:styleId="TableNormal">
     <w:name w:val="Normal Table"/>
     <w:uiPriority w:val="99"/>
     <w:semiHidden/>
@@ -1590,7 +1531,7 @@
       </w:tblCellMar>
     </w:tblPr>
   </w:style>
-  <w:style w:type="numbering" w:styleId="NoList" w:default="1">
+  <w:style w:type="numbering" w:default="1" w:styleId="NoList">
     <w:name w:val="No List"/>
     <w:uiPriority w:val="99"/>
     <w:semiHidden/>
@@ -1609,35 +1550,35 @@
       <w:contextualSpacing/>
     </w:pPr>
     <w:rPr>
-      <w:rFonts w:asciiTheme="majorHAnsi" w:hAnsiTheme="majorHAnsi" w:eastAsiaTheme="majorEastAsia" w:cstheme="majorBidi"/>
+      <w:rFonts w:asciiTheme="majorHAnsi" w:eastAsiaTheme="majorEastAsia" w:hAnsiTheme="majorHAnsi" w:cstheme="majorBidi"/>
       <w:spacing w:val="-10"/>
       <w:kern w:val="28"/>
       <w:sz w:val="56"/>
       <w:szCs w:val="56"/>
     </w:rPr>
   </w:style>
-  <w:style w:type="character" w:styleId="TitleChar" w:customStyle="1">
+  <w:style w:type="character" w:customStyle="1" w:styleId="TitleChar">
     <w:name w:val="Title Char"/>
     <w:basedOn w:val="DefaultParagraphFont"/>
     <w:link w:val="Title"/>
     <w:uiPriority w:val="10"/>
     <w:rsid w:val="005159D5"/>
     <w:rPr>
-      <w:rFonts w:asciiTheme="majorHAnsi" w:hAnsiTheme="majorHAnsi" w:eastAsiaTheme="majorEastAsia" w:cstheme="majorBidi"/>
+      <w:rFonts w:asciiTheme="majorHAnsi" w:eastAsiaTheme="majorEastAsia" w:hAnsiTheme="majorHAnsi" w:cstheme="majorBidi"/>
       <w:spacing w:val="-10"/>
       <w:kern w:val="28"/>
       <w:sz w:val="56"/>
       <w:szCs w:val="56"/>
     </w:rPr>
   </w:style>
-  <w:style w:type="character" w:styleId="Heading1Char" w:customStyle="1">
+  <w:style w:type="character" w:customStyle="1" w:styleId="Heading1Char">
     <w:name w:val="Heading 1 Char"/>
     <w:basedOn w:val="DefaultParagraphFont"/>
     <w:link w:val="Heading1"/>
     <w:uiPriority w:val="9"/>
     <w:rsid w:val="00E70759"/>
     <w:rPr>
-      <w:rFonts w:asciiTheme="majorHAnsi" w:hAnsiTheme="majorHAnsi" w:eastAsiaTheme="majorEastAsia" w:cstheme="majorBidi"/>
+      <w:rFonts w:asciiTheme="majorHAnsi" w:eastAsiaTheme="majorEastAsia" w:hAnsiTheme="majorHAnsi" w:cstheme="majorBidi"/>
       <w:color w:val="2F5496" w:themeColor="accent1" w:themeShade="BF"/>
       <w:sz w:val="32"/>
       <w:szCs w:val="32"/>
@@ -1990,6 +1931,15 @@
 </file>
 
 <file path=customXml/item1.xml><?xml version="1.0" encoding="utf-8"?>
+<?mso-contentType ?>
+<FormTemplates xmlns="http://schemas.microsoft.com/sharepoint/v3/contenttype/forms">
+  <Display>DocumentLibraryForm</Display>
+  <Edit>DocumentLibraryForm</Edit>
+  <New>DocumentLibraryForm</New>
+</FormTemplates>
+</file>
+
+<file path=customXml/item2.xml><?xml version="1.0" encoding="utf-8"?>
 <ct:contentTypeSchema xmlns:ct="http://schemas.microsoft.com/office/2006/metadata/contentType" xmlns:ma="http://schemas.microsoft.com/office/2006/metadata/properties/metaAttributes" ct:_="" ma:_="" ma:contentTypeName="Document" ma:contentTypeID="0x01010028D857E12D7716438746EACFC3738D0C" ma:contentTypeVersion="15" ma:contentTypeDescription="Create a new document." ma:contentTypeScope="" ma:versionID="96643ae08647bbf533186adc137652cc">
   <xsd:schema xmlns:xsd="http://www.w3.org/2001/XMLSchema" xmlns:xs="http://www.w3.org/2001/XMLSchema" xmlns:p="http://schemas.microsoft.com/office/2006/metadata/properties" xmlns:ns2="137cd24b-4df0-48b0-ab1a-e38ec943e6f4" xmlns:ns3="2e1501d5-e187-4e22-99a2-2adcbc463d38" targetNamespace="http://schemas.microsoft.com/office/2006/metadata/properties" ma:root="true" ma:fieldsID="64e7b1a23118eca87d29d59c4f38c15a" ns2:_="" ns3:_="">
     <xsd:import namespace="137cd24b-4df0-48b0-ab1a-e38ec943e6f4"/>
@@ -2214,15 +2164,6 @@
 </ct:contentTypeSchema>
 </file>
 
-<file path=customXml/item2.xml><?xml version="1.0" encoding="utf-8"?>
-<?mso-contentType ?>
-<FormTemplates xmlns="http://schemas.microsoft.com/sharepoint/v3/contenttype/forms">
-  <Display>DocumentLibraryForm</Display>
-  <Edit>DocumentLibraryForm</Edit>
-  <New>DocumentLibraryForm</New>
-</FormTemplates>
-</file>
-
 <file path=customXml/item3.xml><?xml version="1.0" encoding="utf-8"?>
 <p:properties xmlns:p="http://schemas.microsoft.com/office/2006/metadata/properties" xmlns:xsi="http://www.w3.org/2001/XMLSchema-instance" xmlns:pc="http://schemas.microsoft.com/office/infopath/2007/PartnerControls">
   <documentManagement>
@@ -2242,13 +2183,39 @@
 </file>
 
 <file path=customXml/itemProps1.xml><?xml version="1.0" encoding="utf-8"?>
-<ds:datastoreItem xmlns:ds="http://schemas.openxmlformats.org/officeDocument/2006/customXml" ds:itemID="{8F59371B-CB0C-45A7-B3BF-FD2F5C46F99E}"/>
+<ds:datastoreItem xmlns:ds="http://schemas.openxmlformats.org/officeDocument/2006/customXml" ds:itemID="{FD2CC97D-E6A8-47B6-942D-B7A65E308013}">
+  <ds:schemaRefs>
+    <ds:schemaRef ds:uri="http://schemas.microsoft.com/sharepoint/v3/contenttype/forms"/>
+  </ds:schemaRefs>
+</ds:datastoreItem>
 </file>
 
 <file path=customXml/itemProps2.xml><?xml version="1.0" encoding="utf-8"?>
-<ds:datastoreItem xmlns:ds="http://schemas.openxmlformats.org/officeDocument/2006/customXml" ds:itemID="{FD2CC97D-E6A8-47B6-942D-B7A65E308013}"/>
+<ds:datastoreItem xmlns:ds="http://schemas.openxmlformats.org/officeDocument/2006/customXml" ds:itemID="{8F59371B-CB0C-45A7-B3BF-FD2F5C46F99E}">
+  <ds:schemaRefs>
+    <ds:schemaRef ds:uri="http://schemas.microsoft.com/office/2006/metadata/contentType"/>
+    <ds:schemaRef ds:uri="http://schemas.microsoft.com/office/2006/metadata/properties/metaAttributes"/>
+    <ds:schemaRef ds:uri="http://www.w3.org/2001/XMLSchema"/>
+    <ds:schemaRef ds:uri="http://schemas.microsoft.com/office/2006/metadata/properties"/>
+    <ds:schemaRef ds:uri="137cd24b-4df0-48b0-ab1a-e38ec943e6f4"/>
+    <ds:schemaRef ds:uri="2e1501d5-e187-4e22-99a2-2adcbc463d38"/>
+    <ds:schemaRef ds:uri="http://schemas.microsoft.com/office/2006/documentManagement/types"/>
+    <ds:schemaRef ds:uri="http://schemas.microsoft.com/office/infopath/2007/PartnerControls"/>
+    <ds:schemaRef ds:uri="http://schemas.openxmlformats.org/package/2006/metadata/core-properties"/>
+    <ds:schemaRef ds:uri="http://purl.org/dc/elements/1.1/"/>
+    <ds:schemaRef ds:uri="http://purl.org/dc/terms/"/>
+    <ds:schemaRef ds:uri="http://schemas.microsoft.com/internal/obd"/>
+  </ds:schemaRefs>
+</ds:datastoreItem>
 </file>
 
 <file path=customXml/itemProps3.xml><?xml version="1.0" encoding="utf-8"?>
-<ds:datastoreItem xmlns:ds="http://schemas.openxmlformats.org/officeDocument/2006/customXml" ds:itemID="{82A39456-3544-40EA-BB62-F1933C332694}"/>
+<ds:datastoreItem xmlns:ds="http://schemas.openxmlformats.org/officeDocument/2006/customXml" ds:itemID="{82A39456-3544-40EA-BB62-F1933C332694}">
+  <ds:schemaRefs>
+    <ds:schemaRef ds:uri="http://schemas.microsoft.com/office/2006/metadata/properties"/>
+    <ds:schemaRef ds:uri="http://schemas.microsoft.com/office/infopath/2007/PartnerControls"/>
+    <ds:schemaRef ds:uri="2e1501d5-e187-4e22-99a2-2adcbc463d38"/>
+    <ds:schemaRef ds:uri="137cd24b-4df0-48b0-ab1a-e38ec943e6f4"/>
+  </ds:schemaRefs>
+</ds:datastoreItem>
 </file>